--- a/Documents/PHYS340_Spring_2024_Brash.docx
+++ b/Documents/PHYS340_Spring_2024_Brash.docx
@@ -520,13 +520,7 @@
         <w:rPr>
           <w:rFonts w:asciiTheme="minorHAnsi" w:hAnsiTheme="minorHAnsi"/>
         </w:rPr>
-        <w:t xml:space="preserve"> </w:t>
-      </w:r>
-      <w:r>
-        <w:rPr>
-          <w:rFonts w:asciiTheme="minorHAnsi" w:hAnsiTheme="minorHAnsi"/>
-        </w:rPr>
-        <w:t xml:space="preserve">This class will use WebAssign for the </w:t>
+        <w:t xml:space="preserve"> This class will use WebAssign for the </w:t>
       </w:r>
       <w:proofErr w:type="spellStart"/>
       <w:r>
@@ -540,19 +534,7 @@
         <w:rPr>
           <w:rFonts w:asciiTheme="minorHAnsi" w:hAnsiTheme="minorHAnsi"/>
         </w:rPr>
-        <w:t xml:space="preserve"> and the homework. </w:t>
-      </w:r>
-      <w:r>
-        <w:rPr>
-          <w:rFonts w:asciiTheme="minorHAnsi" w:hAnsiTheme="minorHAnsi"/>
-        </w:rPr>
-        <w:t xml:space="preserve"> </w:t>
-      </w:r>
-      <w:r>
-        <w:rPr>
-          <w:rFonts w:asciiTheme="minorHAnsi" w:hAnsiTheme="minorHAnsi"/>
-        </w:rPr>
-        <w:t xml:space="preserve">Please login to WebAssign to register for the class: the class key is </w:t>
+        <w:t xml:space="preserve"> and the homework.  Please login to WebAssign to register for the class: the class key is </w:t>
       </w:r>
       <w:proofErr w:type="spellStart"/>
       <w:r>
@@ -572,7 +554,34 @@
           <w:bCs/>
           <w:color w:val="333333"/>
         </w:rPr>
-        <w:t xml:space="preserve"> XXXX YYYY</w:t>
+        <w:t xml:space="preserve"> </w:t>
+      </w:r>
+      <w:r>
+        <w:rPr>
+          <w:rFonts w:ascii="Arial" w:hAnsi="Arial" w:cs="Arial"/>
+          <w:b/>
+          <w:bCs/>
+          <w:color w:val="333333"/>
+        </w:rPr>
+        <w:t>7823</w:t>
+      </w:r>
+      <w:r>
+        <w:rPr>
+          <w:rFonts w:ascii="Arial" w:hAnsi="Arial" w:cs="Arial"/>
+          <w:b/>
+          <w:bCs/>
+          <w:color w:val="333333"/>
+        </w:rPr>
+        <w:t xml:space="preserve"> </w:t>
+      </w:r>
+      <w:r>
+        <w:rPr>
+          <w:rFonts w:ascii="Arial" w:hAnsi="Arial" w:cs="Arial"/>
+          <w:b/>
+          <w:bCs/>
+          <w:color w:val="333333"/>
+        </w:rPr>
+        <w:t>8921</w:t>
       </w:r>
       <w:r>
         <w:rPr>
